--- a/Descriptions des Use Cases/USE CASE enregistrer horaire travail.docx
+++ b/Descriptions des Use Cases/USE CASE enregistrer horaire travail.docx
@@ -175,8 +175,13 @@
         </w:numPr>
       </w:pPr>
       <w:r>
-        <w:t>Le système vérifie les champs : cohérence des heures et de la date, existence du salarié,…</w:t>
-      </w:r>
+        <w:t xml:space="preserve">Le système vérifie les champs : cohérence des heures et de la date, existence du </w:t>
+      </w:r>
+      <w:proofErr w:type="gramStart"/>
+      <w:r>
+        <w:t>salarié,…</w:t>
+      </w:r>
+      <w:proofErr w:type="gramEnd"/>
     </w:p>
     <w:p>
       <w:pPr>
@@ -1013,8 +1018,17 @@
                 <w:sz w:val="20"/>
                 <w:szCs w:val="20"/>
               </w:rPr>
-              <w:t>Format date jj/mm/aaaa</w:t>
-            </w:r>
+              <w:t>Format date jj/mm/</w:t>
+            </w:r>
+            <w:proofErr w:type="spellStart"/>
+            <w:r>
+              <w:rPr>
+                <w:sz w:val="20"/>
+                <w:szCs w:val="20"/>
+              </w:rPr>
+              <w:t>aaaa</w:t>
+            </w:r>
+            <w:proofErr w:type="spellEnd"/>
           </w:p>
         </w:tc>
       </w:tr>
@@ -1207,8 +1221,26 @@
                 <w:sz w:val="20"/>
                 <w:szCs w:val="20"/>
               </w:rPr>
-              <w:t>Format hh:mm</w:t>
-            </w:r>
+              <w:t xml:space="preserve">Format </w:t>
+            </w:r>
+            <w:proofErr w:type="spellStart"/>
+            <w:proofErr w:type="gramStart"/>
+            <w:r>
+              <w:rPr>
+                <w:sz w:val="20"/>
+                <w:szCs w:val="20"/>
+              </w:rPr>
+              <w:t>hh:</w:t>
+            </w:r>
+            <w:proofErr w:type="gramEnd"/>
+            <w:r>
+              <w:rPr>
+                <w:sz w:val="20"/>
+                <w:szCs w:val="20"/>
+              </w:rPr>
+              <w:t>mm</w:t>
+            </w:r>
+            <w:proofErr w:type="spellEnd"/>
           </w:p>
         </w:tc>
       </w:tr>
@@ -1235,14 +1267,7 @@
                 <w:sz w:val="20"/>
                 <w:szCs w:val="20"/>
               </w:rPr>
-              <w:t xml:space="preserve">Heure de </w:t>
-            </w:r>
-            <w:r>
-              <w:rPr>
-                <w:sz w:val="20"/>
-                <w:szCs w:val="20"/>
-              </w:rPr>
-              <w:t>fin</w:t>
+              <w:t>Heure de fin</w:t>
             </w:r>
           </w:p>
         </w:tc>
@@ -1311,8 +1336,26 @@
                 <w:sz w:val="20"/>
                 <w:szCs w:val="20"/>
               </w:rPr>
-              <w:t>Format hh:mm</w:t>
-            </w:r>
+              <w:t xml:space="preserve">Format </w:t>
+            </w:r>
+            <w:proofErr w:type="spellStart"/>
+            <w:proofErr w:type="gramStart"/>
+            <w:r>
+              <w:rPr>
+                <w:sz w:val="20"/>
+                <w:szCs w:val="20"/>
+              </w:rPr>
+              <w:t>hh:</w:t>
+            </w:r>
+            <w:proofErr w:type="gramEnd"/>
+            <w:r>
+              <w:rPr>
+                <w:sz w:val="20"/>
+                <w:szCs w:val="20"/>
+              </w:rPr>
+              <w:t>mm</w:t>
+            </w:r>
+            <w:proofErr w:type="spellEnd"/>
           </w:p>
         </w:tc>
       </w:tr>
@@ -1476,7 +1519,7 @@
     <w:p>
       <w:pPr>
         <w:rPr>
-          <w:bCs/>
+          <w:noProof/>
         </w:rPr>
       </w:pPr>
       <w:r>
@@ -1486,15 +1529,15 @@
         <mc:AlternateContent>
           <mc:Choice Requires="wps">
             <w:drawing>
-              <wp:anchor distT="0" distB="0" distL="114300" distR="114300" simplePos="0" relativeHeight="251660288" behindDoc="0" locked="0" layoutInCell="1" allowOverlap="1" wp14:anchorId="700A4D18" wp14:editId="0F4293EC">
+              <wp:anchor distT="0" distB="0" distL="114300" distR="114300" simplePos="0" relativeHeight="251660288" behindDoc="0" locked="0" layoutInCell="1" allowOverlap="1" wp14:anchorId="700A4D18" wp14:editId="17D837A7">
                 <wp:simplePos x="0" y="0"/>
                 <wp:positionH relativeFrom="column">
                   <wp:posOffset>190500</wp:posOffset>
                 </wp:positionH>
                 <wp:positionV relativeFrom="paragraph">
-                  <wp:posOffset>1564005</wp:posOffset>
+                  <wp:posOffset>1659255</wp:posOffset>
                 </wp:positionV>
-                <wp:extent cx="1543050" cy="2428875"/>
+                <wp:extent cx="1752600" cy="2333625"/>
                 <wp:effectExtent l="57150" t="19050" r="76200" b="104775"/>
                 <wp:wrapNone/>
                 <wp:docPr id="3" name="Rectangle 3"/>
@@ -1506,7 +1549,7 @@
                       <wps:spPr>
                         <a:xfrm>
                           <a:off x="0" y="0"/>
-                          <a:ext cx="1543050" cy="2428875"/>
+                          <a:ext cx="1752600" cy="2333625"/>
                         </a:xfrm>
                         <a:prstGeom prst="rect">
                           <a:avLst/>
@@ -1552,7 +1595,7 @@
           </mc:Choice>
           <mc:Fallback>
             <w:pict>
-              <v:rect w14:anchorId="5FEB4195" id="Rectangle 3" o:spid="_x0000_s1026" style="position:absolute;margin-left:15pt;margin-top:123.15pt;width:121.5pt;height:191.25pt;z-index:251660288;visibility:visible;mso-wrap-style:square;mso-width-percent:0;mso-height-percent:0;mso-wrap-distance-left:9pt;mso-wrap-distance-top:0;mso-wrap-distance-right:9pt;mso-wrap-distance-bottom:0;mso-position-horizontal:absolute;mso-position-horizontal-relative:text;mso-position-vertical:absolute;mso-position-vertical-relative:text;mso-width-percent:0;mso-height-percent:0;mso-width-relative:margin;mso-height-relative:margin;v-text-anchor:middle" o:gfxdata="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" filled="f" strokecolor="#c00000" strokeweight="1.5pt">
+              <v:rect w14:anchorId="0183CB34" id="Rectangle 3" o:spid="_x0000_s1026" style="position:absolute;margin-left:15pt;margin-top:130.65pt;width:138pt;height:183.75pt;z-index:251660288;visibility:visible;mso-wrap-style:square;mso-width-percent:0;mso-height-percent:0;mso-wrap-distance-left:9pt;mso-wrap-distance-top:0;mso-wrap-distance-right:9pt;mso-wrap-distance-bottom:0;mso-position-horizontal:absolute;mso-position-horizontal-relative:text;mso-position-vertical:absolute;mso-position-vertical-relative:text;mso-width-percent:0;mso-height-percent:0;mso-width-relative:margin;mso-height-relative:margin;v-text-anchor:middle" o:gfxdata="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" filled="f" strokecolor="#c00000" strokeweight="1.5pt">
                 <v:shadow on="t" color="black" opacity="22937f" origin=",.5" offset="0,.63889mm"/>
               </v:rect>
             </w:pict>
@@ -1561,29 +1604,29 @@
       </w:r>
       <w:r>
         <w:rPr>
-          <w:noProof/>
+          <w:bCs/>
         </w:rPr>
         <w:drawing>
-          <wp:anchor distT="0" distB="0" distL="114300" distR="114300" simplePos="0" relativeHeight="251658240" behindDoc="0" locked="0" layoutInCell="1" allowOverlap="1" wp14:anchorId="6CDF1E09" wp14:editId="68C8CDA3">
+          <wp:anchor distT="0" distB="0" distL="114300" distR="114300" simplePos="0" relativeHeight="251659263" behindDoc="0" locked="0" layoutInCell="1" allowOverlap="1" wp14:anchorId="17CDE9F0" wp14:editId="5CDBCB9F">
             <wp:simplePos x="0" y="0"/>
             <wp:positionH relativeFrom="column">
-              <wp:posOffset>648335</wp:posOffset>
+              <wp:posOffset>-104775</wp:posOffset>
             </wp:positionH>
             <wp:positionV relativeFrom="paragraph">
-              <wp:posOffset>239395</wp:posOffset>
+              <wp:posOffset>659130</wp:posOffset>
             </wp:positionV>
-            <wp:extent cx="3989070" cy="5324475"/>
-            <wp:effectExtent l="0" t="953" r="0" b="0"/>
+            <wp:extent cx="5733415" cy="3458210"/>
+            <wp:effectExtent l="0" t="0" r="635" b="8890"/>
             <wp:wrapThrough wrapText="bothSides">
               <wp:wrapPolygon edited="0">
-                <wp:start x="21605" y="4"/>
-                <wp:lineTo x="150" y="4"/>
-                <wp:lineTo x="150" y="21488"/>
-                <wp:lineTo x="21605" y="21488"/>
-                <wp:lineTo x="21605" y="4"/>
+                <wp:start x="0" y="0"/>
+                <wp:lineTo x="0" y="21537"/>
+                <wp:lineTo x="21531" y="21537"/>
+                <wp:lineTo x="21531" y="0"/>
+                <wp:lineTo x="0" y="0"/>
               </wp:wrapPolygon>
             </wp:wrapThrough>
-            <wp:docPr id="2" name="Image 2"/>
+            <wp:docPr id="1" name="Image 1"/>
             <wp:cNvGraphicFramePr>
               <a:graphicFrameLocks xmlns:a="http://schemas.openxmlformats.org/drawingml/2006/main" noChangeAspect="1"/>
             </wp:cNvGraphicFramePr>
@@ -1591,12 +1634,21 @@
               <a:graphicData uri="http://schemas.openxmlformats.org/drawingml/2006/picture">
                 <pic:pic xmlns:pic="http://schemas.openxmlformats.org/drawingml/2006/picture">
                   <pic:nvPicPr>
-                    <pic:cNvPr id="2" name="PersonnelCreerEtConsulterHoraires.jpg"/>
+                    <pic:cNvPr id="1" name=""/>
                     <pic:cNvPicPr/>
                   </pic:nvPicPr>
                   <pic:blipFill>
                     <a:blip r:embed="rId7">
                       <a:extLst>
+                        <a:ext uri="{BEBA8EAE-BF5A-486C-A8C5-ECC9F3942E4B}">
+                          <a14:imgProps xmlns:a14="http://schemas.microsoft.com/office/drawing/2010/main">
+                            <a14:imgLayer r:embed="rId8">
+                              <a14:imgEffect>
+                                <a14:saturation sat="0"/>
+                              </a14:imgEffect>
+                            </a14:imgLayer>
+                          </a14:imgProps>
+                        </a:ext>
                         <a:ext uri="{28A0092B-C50C-407E-A947-70E740481C1C}">
                           <a14:useLocalDpi xmlns:a14="http://schemas.microsoft.com/office/drawing/2010/main" val="0"/>
                         </a:ext>
@@ -1607,9 +1659,9 @@
                     </a:stretch>
                   </pic:blipFill>
                   <pic:spPr>
-                    <a:xfrm rot="16200000">
+                    <a:xfrm>
                       <a:off x="0" y="0"/>
-                      <a:ext cx="3989070" cy="5324475"/>
+                      <a:ext cx="5733415" cy="3458210"/>
                     </a:xfrm>
                     <a:prstGeom prst="rect">
                       <a:avLst/>
@@ -1618,12 +1670,6 @@
                 </pic:pic>
               </a:graphicData>
             </a:graphic>
-            <wp14:sizeRelH relativeFrom="margin">
-              <wp14:pctWidth>0</wp14:pctWidth>
-            </wp14:sizeRelH>
-            <wp14:sizeRelV relativeFrom="margin">
-              <wp14:pctHeight>0</wp14:pctHeight>
-            </wp14:sizeRelV>
           </wp:anchor>
         </w:drawing>
       </w:r>
@@ -1698,8 +1744,15 @@
         <w:t xml:space="preserve"> </w:t>
       </w:r>
     </w:p>
+    <w:p>
+      <w:pPr>
+        <w:rPr>
+          <w:bCs/>
+        </w:rPr>
+      </w:pPr>
+    </w:p>
     <w:sectPr>
-      <w:footerReference w:type="default" r:id="rId8"/>
+      <w:footerReference w:type="default" r:id="rId9"/>
       <w:pgSz w:w="11909" w:h="16834"/>
       <w:pgMar w:top="1440" w:right="1440" w:bottom="1440" w:left="1440" w:header="720" w:footer="720" w:gutter="0"/>
       <w:pgNumType w:start="1"/>
